--- a/project1/unit 1 project_ band website-4.docx
+++ b/project1/unit 1 project_ band website-4.docx
@@ -1,6 +1,6 @@
 
 <file path=word/document.xml><?xml version="1.0" encoding="utf-8"?>
-<w:document xmlns:wpc="http://schemas.microsoft.com/office/word/2010/wordprocessingCanvas" xmlns:cx="http://schemas.microsoft.com/office/drawing/2014/chartex" xmlns:cx1="http://schemas.microsoft.com/office/drawing/2015/9/8/chartex" xmlns:cx2="http://schemas.microsoft.com/office/drawing/2015/10/21/chartex" xmlns:cx3="http://schemas.microsoft.com/office/drawing/2016/5/9/chartex" xmlns:cx4="http://schemas.microsoft.com/office/drawing/2016/5/10/chartex" xmlns:cx5="http://schemas.microsoft.com/office/drawing/2016/5/11/chartex" xmlns:cx6="http://schemas.microsoft.com/office/drawing/2016/5/12/chartex" xmlns:cx7="http://schemas.microsoft.com/office/drawing/2016/5/13/chartex" xmlns:cx8="http://schemas.microsoft.com/office/drawing/2016/5/14/chartex" xmlns:mc="http://schemas.openxmlformats.org/markup-compatibility/2006" xmlns:aink="http://schemas.microsoft.com/office/drawing/2016/ink" xmlns:am3d="http://schemas.microsoft.com/office/drawing/2017/model3d" xmlns:o="urn:schemas-microsoft-com:office:office" xmlns:oel="http://schemas.microsoft.com/office/2019/extlst" xmlns:r="http://schemas.openxmlformats.org/officeDocument/2006/relationships" xmlns:m="http://schemas.openxmlformats.org/officeDocument/2006/math" xmlns:v="urn:schemas-microsoft-com:vml" xmlns:wp14="http://schemas.microsoft.com/office/word/2010/wordprocessingDrawing" xmlns:wp="http://schemas.openxmlformats.org/drawingml/2006/wordprocessingDrawing" xmlns:w10="urn:schemas-microsoft-com:office:word" xmlns:w="http://schemas.openxmlformats.org/wordprocessingml/2006/main" xmlns:w14="http://schemas.microsoft.com/office/word/2010/wordml" xmlns:w15="http://schemas.microsoft.com/office/word/2012/wordml" xmlns:w16cex="http://schemas.microsoft.com/office/word/2018/wordml/cex" xmlns:w16cid="http://schemas.microsoft.com/office/word/2016/wordml/cid" xmlns:w16="http://schemas.microsoft.com/office/word/2018/wordml" xmlns:w16du="http://schemas.microsoft.com/office/word/2023/wordml/word16du" xmlns:w16sdtdh="http://schemas.microsoft.com/office/word/2020/wordml/sdtdatahash" xmlns:w16se="http://schemas.microsoft.com/office/word/2015/wordml/symex" xmlns:wpg="http://schemas.microsoft.com/office/word/2010/wordprocessingGroup" xmlns:wpi="http://schemas.microsoft.com/office/word/2010/wordprocessingInk" xmlns:wne="http://schemas.microsoft.com/office/word/2006/wordml" xmlns:wps="http://schemas.microsoft.com/office/word/2010/wordprocessingShape" mc:Ignorable="w14 w15 w16se w16cid w16 w16cex w16sdtdh w16du wp14">
+<w:document xmlns:wpc="http://schemas.microsoft.com/office/word/2010/wordprocessingCanvas" xmlns:cx="http://schemas.microsoft.com/office/drawing/2014/chartex" xmlns:cx1="http://schemas.microsoft.com/office/drawing/2015/9/8/chartex" xmlns:cx2="http://schemas.microsoft.com/office/drawing/2015/10/21/chartex" xmlns:cx3="http://schemas.microsoft.com/office/drawing/2016/5/9/chartex" xmlns:cx4="http://schemas.microsoft.com/office/drawing/2016/5/10/chartex" xmlns:cx5="http://schemas.microsoft.com/office/drawing/2016/5/11/chartex" xmlns:cx6="http://schemas.microsoft.com/office/drawing/2016/5/12/chartex" xmlns:cx7="http://schemas.microsoft.com/office/drawing/2016/5/13/chartex" xmlns:cx8="http://schemas.microsoft.com/office/drawing/2016/5/14/chartex" xmlns:mc="http://schemas.openxmlformats.org/markup-compatibility/2006" xmlns:aink="http://schemas.microsoft.com/office/drawing/2016/ink" xmlns:am3d="http://schemas.microsoft.com/office/drawing/2017/model3d" xmlns:o="urn:schemas-microsoft-com:office:office" xmlns:oel="http://schemas.microsoft.com/office/2019/extlst" xmlns:r="http://schemas.openxmlformats.org/officeDocument/2006/relationships" xmlns:m="http://schemas.openxmlformats.org/officeDocument/2006/math" xmlns:v="urn:schemas-microsoft-com:vml" xmlns:wp14="http://schemas.microsoft.com/office/word/2010/wordprocessingDrawing" xmlns:wp="http://schemas.openxmlformats.org/drawingml/2006/wordprocessingDrawing" xmlns:w10="urn:schemas-microsoft-com:office:word" xmlns:w="http://schemas.openxmlformats.org/wordprocessingml/2006/main" xmlns:w14="http://schemas.microsoft.com/office/word/2010/wordml" xmlns:w15="http://schemas.microsoft.com/office/word/2012/wordml" xmlns:w16cex="http://schemas.microsoft.com/office/word/2018/wordml/cex" xmlns:w16cid="http://schemas.microsoft.com/office/word/2016/wordml/cid" xmlns:w16="http://schemas.microsoft.com/office/word/2018/wordml" xmlns:w16sdtdh="http://schemas.microsoft.com/office/word/2020/wordml/sdtdatahash" xmlns:w16se="http://schemas.microsoft.com/office/word/2015/wordml/symex" xmlns:wpg="http://schemas.microsoft.com/office/word/2010/wordprocessingGroup" xmlns:wpi="http://schemas.microsoft.com/office/word/2010/wordprocessingInk" xmlns:wne="http://schemas.microsoft.com/office/word/2006/wordml" xmlns:wps="http://schemas.microsoft.com/office/word/2010/wordprocessingShape" mc:Ignorable="w14 w15 w16se w16cid w16 w16cex w16sdtdh wp14">
   <w:body>
     <w:p>
       <w:pPr>
@@ -269,12 +269,10 @@
         <w:t xml:space="preserve">cover band/wedding band </w:t>
       </w:r>
       <w:proofErr w:type="spellStart"/>
-      <w:proofErr w:type="gramStart"/>
       <w:r>
         <w:t>etc</w:t>
       </w:r>
       <w:proofErr w:type="spellEnd"/>
-      <w:proofErr w:type="gramEnd"/>
     </w:p>
     <w:p>
       <w:pPr>
@@ -283,39 +281,70 @@
           <w:ilvl w:val="0"/>
           <w:numId w:val="45"/>
         </w:numPr>
+        <w:rPr>
+          <w:highlight w:val="green"/>
+        </w:rPr>
       </w:pPr>
       <w:r>
+        <w:rPr>
+          <w:highlight w:val="green"/>
+        </w:rPr>
         <w:t xml:space="preserve">Sketch of the home page – created </w:t>
       </w:r>
       <w:r>
         <w:rPr>
           <w:i/>
           <w:iCs/>
+          <w:highlight w:val="green"/>
         </w:rPr>
         <w:t>before</w:t>
       </w:r>
       <w:r>
+        <w:rPr>
+          <w:highlight w:val="green"/>
+        </w:rPr>
         <w:t xml:space="preserve"> you code</w:t>
       </w:r>
       <w:r>
+        <w:rPr>
+          <w:highlight w:val="green"/>
+        </w:rPr>
         <w:t xml:space="preserve">.  It can be hand drawn or </w:t>
       </w:r>
       <w:r>
+        <w:rPr>
+          <w:highlight w:val="green"/>
+        </w:rPr>
         <w:t>digital</w:t>
       </w:r>
       <w:r>
+        <w:rPr>
+          <w:highlight w:val="green"/>
+        </w:rPr>
         <w:t>,</w:t>
       </w:r>
       <w:r>
+        <w:rPr>
+          <w:highlight w:val="green"/>
+        </w:rPr>
         <w:t xml:space="preserve"> B&amp;W or color.  It does not have to match </w:t>
       </w:r>
       <w:r>
+        <w:rPr>
+          <w:highlight w:val="green"/>
+        </w:rPr>
         <w:t xml:space="preserve">100% with </w:t>
       </w:r>
       <w:r>
+        <w:rPr>
+          <w:highlight w:val="green"/>
+        </w:rPr>
         <w:t xml:space="preserve">what you end up with.  </w:t>
       </w:r>
       <w:r>
+        <w:rPr>
+          <w:highlight w:val="green"/>
+        </w:rPr>
         <w:t>The idea is to get your ideas “on paper” before coding.</w:t>
       </w:r>
     </w:p>
@@ -378,11 +407,9 @@
       <w:r>
         <w:t xml:space="preserve">for other pages </w:t>
       </w:r>
-      <w:proofErr w:type="gramStart"/>
       <w:r>
         <w:t>are</w:t>
       </w:r>
-      <w:proofErr w:type="gramEnd"/>
     </w:p>
     <w:p>
       <w:pPr>
@@ -646,15 +673,7 @@
         <w:t>, sidebar or</w:t>
       </w:r>
       <w:r>
-        <w:t xml:space="preserve"> </w:t>
-      </w:r>
-      <w:proofErr w:type="gramStart"/>
-      <w:r>
-        <w:t>footer</w:t>
-      </w:r>
-      <w:proofErr w:type="gramEnd"/>
-      <w:r>
-        <w:t xml:space="preserve"> </w:t>
+        <w:t xml:space="preserve"> footer </w:t>
       </w:r>
     </w:p>
     <w:p>
@@ -896,13 +915,8 @@
         <w:t>0</w:t>
       </w:r>
       <w:r>
-        <w:t xml:space="preserve"> </w:t>
+        <w:t xml:space="preserve"> points</w:t>
       </w:r>
-      <w:proofErr w:type="gramStart"/>
-      <w:r>
-        <w:t>points</w:t>
-      </w:r>
-      <w:proofErr w:type="gramEnd"/>
     </w:p>
     <w:p>
       <w:r>
@@ -948,7 +962,7 @@
 </file>
 
 <file path=word/endnotes.xml><?xml version="1.0" encoding="utf-8"?>
-<w:endnotes xmlns:wpc="http://schemas.microsoft.com/office/word/2010/wordprocessingCanvas" xmlns:cx="http://schemas.microsoft.com/office/drawing/2014/chartex" xmlns:cx1="http://schemas.microsoft.com/office/drawing/2015/9/8/chartex" xmlns:cx2="http://schemas.microsoft.com/office/drawing/2015/10/21/chartex" xmlns:cx3="http://schemas.microsoft.com/office/drawing/2016/5/9/chartex" xmlns:cx4="http://schemas.microsoft.com/office/drawing/2016/5/10/chartex" xmlns:cx5="http://schemas.microsoft.com/office/drawing/2016/5/11/chartex" xmlns:cx6="http://schemas.microsoft.com/office/drawing/2016/5/12/chartex" xmlns:cx7="http://schemas.microsoft.com/office/drawing/2016/5/13/chartex" xmlns:cx8="http://schemas.microsoft.com/office/drawing/2016/5/14/chartex" xmlns:mc="http://schemas.openxmlformats.org/markup-compatibility/2006" xmlns:aink="http://schemas.microsoft.com/office/drawing/2016/ink" xmlns:am3d="http://schemas.microsoft.com/office/drawing/2017/model3d" xmlns:o="urn:schemas-microsoft-com:office:office" xmlns:oel="http://schemas.microsoft.com/office/2019/extlst" xmlns:r="http://schemas.openxmlformats.org/officeDocument/2006/relationships" xmlns:m="http://schemas.openxmlformats.org/officeDocument/2006/math" xmlns:v="urn:schemas-microsoft-com:vml" xmlns:wp14="http://schemas.microsoft.com/office/word/2010/wordprocessingDrawing" xmlns:wp="http://schemas.openxmlformats.org/drawingml/2006/wordprocessingDrawing" xmlns:w10="urn:schemas-microsoft-com:office:word" xmlns:w="http://schemas.openxmlformats.org/wordprocessingml/2006/main" xmlns:w14="http://schemas.microsoft.com/office/word/2010/wordml" xmlns:w15="http://schemas.microsoft.com/office/word/2012/wordml" xmlns:w16cex="http://schemas.microsoft.com/office/word/2018/wordml/cex" xmlns:w16cid="http://schemas.microsoft.com/office/word/2016/wordml/cid" xmlns:w16="http://schemas.microsoft.com/office/word/2018/wordml" xmlns:w16du="http://schemas.microsoft.com/office/word/2023/wordml/word16du" xmlns:w16sdtdh="http://schemas.microsoft.com/office/word/2020/wordml/sdtdatahash" xmlns:w16se="http://schemas.microsoft.com/office/word/2015/wordml/symex" xmlns:wpg="http://schemas.microsoft.com/office/word/2010/wordprocessingGroup" xmlns:wpi="http://schemas.microsoft.com/office/word/2010/wordprocessingInk" xmlns:wne="http://schemas.microsoft.com/office/word/2006/wordml" xmlns:wps="http://schemas.microsoft.com/office/word/2010/wordprocessingShape" mc:Ignorable="w14 w15 w16se w16cid w16 w16cex w16sdtdh w16du wp14">
+<w:endnotes xmlns:wpc="http://schemas.microsoft.com/office/word/2010/wordprocessingCanvas" xmlns:cx="http://schemas.microsoft.com/office/drawing/2014/chartex" xmlns:cx1="http://schemas.microsoft.com/office/drawing/2015/9/8/chartex" xmlns:cx2="http://schemas.microsoft.com/office/drawing/2015/10/21/chartex" xmlns:cx3="http://schemas.microsoft.com/office/drawing/2016/5/9/chartex" xmlns:cx4="http://schemas.microsoft.com/office/drawing/2016/5/10/chartex" xmlns:cx5="http://schemas.microsoft.com/office/drawing/2016/5/11/chartex" xmlns:cx6="http://schemas.microsoft.com/office/drawing/2016/5/12/chartex" xmlns:cx7="http://schemas.microsoft.com/office/drawing/2016/5/13/chartex" xmlns:cx8="http://schemas.microsoft.com/office/drawing/2016/5/14/chartex" xmlns:mc="http://schemas.openxmlformats.org/markup-compatibility/2006" xmlns:aink="http://schemas.microsoft.com/office/drawing/2016/ink" xmlns:am3d="http://schemas.microsoft.com/office/drawing/2017/model3d" xmlns:o="urn:schemas-microsoft-com:office:office" xmlns:oel="http://schemas.microsoft.com/office/2019/extlst" xmlns:r="http://schemas.openxmlformats.org/officeDocument/2006/relationships" xmlns:m="http://schemas.openxmlformats.org/officeDocument/2006/math" xmlns:v="urn:schemas-microsoft-com:vml" xmlns:wp14="http://schemas.microsoft.com/office/word/2010/wordprocessingDrawing" xmlns:wp="http://schemas.openxmlformats.org/drawingml/2006/wordprocessingDrawing" xmlns:w10="urn:schemas-microsoft-com:office:word" xmlns:w="http://schemas.openxmlformats.org/wordprocessingml/2006/main" xmlns:w14="http://schemas.microsoft.com/office/word/2010/wordml" xmlns:w15="http://schemas.microsoft.com/office/word/2012/wordml" xmlns:w16cex="http://schemas.microsoft.com/office/word/2018/wordml/cex" xmlns:w16cid="http://schemas.microsoft.com/office/word/2016/wordml/cid" xmlns:w16="http://schemas.microsoft.com/office/word/2018/wordml" xmlns:w16sdtdh="http://schemas.microsoft.com/office/word/2020/wordml/sdtdatahash" xmlns:w16se="http://schemas.microsoft.com/office/word/2015/wordml/symex" xmlns:wpg="http://schemas.microsoft.com/office/word/2010/wordprocessingGroup" xmlns:wpi="http://schemas.microsoft.com/office/word/2010/wordprocessingInk" xmlns:wne="http://schemas.microsoft.com/office/word/2006/wordml" xmlns:wps="http://schemas.microsoft.com/office/word/2010/wordprocessingShape" mc:Ignorable="w14 w15 w16se w16cid w16 w16cex w16sdtdh wp14">
   <w:endnote w:type="separator" w:id="-1">
     <w:p>
       <w:pPr>
@@ -973,7 +987,7 @@
 </file>
 
 <file path=word/footer1.xml><?xml version="1.0" encoding="utf-8"?>
-<w:ftr xmlns:wpc="http://schemas.microsoft.com/office/word/2010/wordprocessingCanvas" xmlns:cx="http://schemas.microsoft.com/office/drawing/2014/chartex" xmlns:cx1="http://schemas.microsoft.com/office/drawing/2015/9/8/chartex" xmlns:cx2="http://schemas.microsoft.com/office/drawing/2015/10/21/chartex" xmlns:cx3="http://schemas.microsoft.com/office/drawing/2016/5/9/chartex" xmlns:cx4="http://schemas.microsoft.com/office/drawing/2016/5/10/chartex" xmlns:cx5="http://schemas.microsoft.com/office/drawing/2016/5/11/chartex" xmlns:cx6="http://schemas.microsoft.com/office/drawing/2016/5/12/chartex" xmlns:cx7="http://schemas.microsoft.com/office/drawing/2016/5/13/chartex" xmlns:cx8="http://schemas.microsoft.com/office/drawing/2016/5/14/chartex" xmlns:mc="http://schemas.openxmlformats.org/markup-compatibility/2006" xmlns:aink="http://schemas.microsoft.com/office/drawing/2016/ink" xmlns:am3d="http://schemas.microsoft.com/office/drawing/2017/model3d" xmlns:o="urn:schemas-microsoft-com:office:office" xmlns:oel="http://schemas.microsoft.com/office/2019/extlst" xmlns:r="http://schemas.openxmlformats.org/officeDocument/2006/relationships" xmlns:m="http://schemas.openxmlformats.org/officeDocument/2006/math" xmlns:v="urn:schemas-microsoft-com:vml" xmlns:wp14="http://schemas.microsoft.com/office/word/2010/wordprocessingDrawing" xmlns:wp="http://schemas.openxmlformats.org/drawingml/2006/wordprocessingDrawing" xmlns:w10="urn:schemas-microsoft-com:office:word" xmlns:w="http://schemas.openxmlformats.org/wordprocessingml/2006/main" xmlns:w14="http://schemas.microsoft.com/office/word/2010/wordml" xmlns:w15="http://schemas.microsoft.com/office/word/2012/wordml" xmlns:w16cex="http://schemas.microsoft.com/office/word/2018/wordml/cex" xmlns:w16cid="http://schemas.microsoft.com/office/word/2016/wordml/cid" xmlns:w16="http://schemas.microsoft.com/office/word/2018/wordml" xmlns:w16du="http://schemas.microsoft.com/office/word/2023/wordml/word16du" xmlns:w16sdtdh="http://schemas.microsoft.com/office/word/2020/wordml/sdtdatahash" xmlns:w16se="http://schemas.microsoft.com/office/word/2015/wordml/symex" xmlns:wpg="http://schemas.microsoft.com/office/word/2010/wordprocessingGroup" xmlns:wpi="http://schemas.microsoft.com/office/word/2010/wordprocessingInk" xmlns:wne="http://schemas.microsoft.com/office/word/2006/wordml" xmlns:wps="http://schemas.microsoft.com/office/word/2010/wordprocessingShape" mc:Ignorable="w14 w15 w16se w16cid w16 w16cex w16sdtdh w16du wp14">
+<w:ftr xmlns:wpc="http://schemas.microsoft.com/office/word/2010/wordprocessingCanvas" xmlns:cx="http://schemas.microsoft.com/office/drawing/2014/chartex" xmlns:cx1="http://schemas.microsoft.com/office/drawing/2015/9/8/chartex" xmlns:cx2="http://schemas.microsoft.com/office/drawing/2015/10/21/chartex" xmlns:cx3="http://schemas.microsoft.com/office/drawing/2016/5/9/chartex" xmlns:cx4="http://schemas.microsoft.com/office/drawing/2016/5/10/chartex" xmlns:cx5="http://schemas.microsoft.com/office/drawing/2016/5/11/chartex" xmlns:cx6="http://schemas.microsoft.com/office/drawing/2016/5/12/chartex" xmlns:cx7="http://schemas.microsoft.com/office/drawing/2016/5/13/chartex" xmlns:cx8="http://schemas.microsoft.com/office/drawing/2016/5/14/chartex" xmlns:mc="http://schemas.openxmlformats.org/markup-compatibility/2006" xmlns:aink="http://schemas.microsoft.com/office/drawing/2016/ink" xmlns:am3d="http://schemas.microsoft.com/office/drawing/2017/model3d" xmlns:o="urn:schemas-microsoft-com:office:office" xmlns:oel="http://schemas.microsoft.com/office/2019/extlst" xmlns:r="http://schemas.openxmlformats.org/officeDocument/2006/relationships" xmlns:m="http://schemas.openxmlformats.org/officeDocument/2006/math" xmlns:v="urn:schemas-microsoft-com:vml" xmlns:wp14="http://schemas.microsoft.com/office/word/2010/wordprocessingDrawing" xmlns:wp="http://schemas.openxmlformats.org/drawingml/2006/wordprocessingDrawing" xmlns:w10="urn:schemas-microsoft-com:office:word" xmlns:w="http://schemas.openxmlformats.org/wordprocessingml/2006/main" xmlns:w14="http://schemas.microsoft.com/office/word/2010/wordml" xmlns:w15="http://schemas.microsoft.com/office/word/2012/wordml" xmlns:w16cex="http://schemas.microsoft.com/office/word/2018/wordml/cex" xmlns:w16cid="http://schemas.microsoft.com/office/word/2016/wordml/cid" xmlns:w16="http://schemas.microsoft.com/office/word/2018/wordml" xmlns:w16sdtdh="http://schemas.microsoft.com/office/word/2020/wordml/sdtdatahash" xmlns:w16se="http://schemas.microsoft.com/office/word/2015/wordml/symex" xmlns:wpg="http://schemas.microsoft.com/office/word/2010/wordprocessingGroup" xmlns:wpi="http://schemas.microsoft.com/office/word/2010/wordprocessingInk" xmlns:wne="http://schemas.microsoft.com/office/word/2006/wordml" xmlns:wps="http://schemas.microsoft.com/office/word/2010/wordprocessingShape" mc:Ignorable="w14 w15 w16se w16cid w16 w16cex w16sdtdh wp14">
   <w:p>
     <w:pPr>
       <w:pStyle w:val="Footer"/>
@@ -983,7 +997,7 @@
 </file>
 
 <file path=word/footnotes.xml><?xml version="1.0" encoding="utf-8"?>
-<w:footnotes xmlns:wpc="http://schemas.microsoft.com/office/word/2010/wordprocessingCanvas" xmlns:cx="http://schemas.microsoft.com/office/drawing/2014/chartex" xmlns:cx1="http://schemas.microsoft.com/office/drawing/2015/9/8/chartex" xmlns:cx2="http://schemas.microsoft.com/office/drawing/2015/10/21/chartex" xmlns:cx3="http://schemas.microsoft.com/office/drawing/2016/5/9/chartex" xmlns:cx4="http://schemas.microsoft.com/office/drawing/2016/5/10/chartex" xmlns:cx5="http://schemas.microsoft.com/office/drawing/2016/5/11/chartex" xmlns:cx6="http://schemas.microsoft.com/office/drawing/2016/5/12/chartex" xmlns:cx7="http://schemas.microsoft.com/office/drawing/2016/5/13/chartex" xmlns:cx8="http://schemas.microsoft.com/office/drawing/2016/5/14/chartex" xmlns:mc="http://schemas.openxmlformats.org/markup-compatibility/2006" xmlns:aink="http://schemas.microsoft.com/office/drawing/2016/ink" xmlns:am3d="http://schemas.microsoft.com/office/drawing/2017/model3d" xmlns:o="urn:schemas-microsoft-com:office:office" xmlns:oel="http://schemas.microsoft.com/office/2019/extlst" xmlns:r="http://schemas.openxmlformats.org/officeDocument/2006/relationships" xmlns:m="http://schemas.openxmlformats.org/officeDocument/2006/math" xmlns:v="urn:schemas-microsoft-com:vml" xmlns:wp14="http://schemas.microsoft.com/office/word/2010/wordprocessingDrawing" xmlns:wp="http://schemas.openxmlformats.org/drawingml/2006/wordprocessingDrawing" xmlns:w10="urn:schemas-microsoft-com:office:word" xmlns:w="http://schemas.openxmlformats.org/wordprocessingml/2006/main" xmlns:w14="http://schemas.microsoft.com/office/word/2010/wordml" xmlns:w15="http://schemas.microsoft.com/office/word/2012/wordml" xmlns:w16cex="http://schemas.microsoft.com/office/word/2018/wordml/cex" xmlns:w16cid="http://schemas.microsoft.com/office/word/2016/wordml/cid" xmlns:w16="http://schemas.microsoft.com/office/word/2018/wordml" xmlns:w16du="http://schemas.microsoft.com/office/word/2023/wordml/word16du" xmlns:w16sdtdh="http://schemas.microsoft.com/office/word/2020/wordml/sdtdatahash" xmlns:w16se="http://schemas.microsoft.com/office/word/2015/wordml/symex" xmlns:wpg="http://schemas.microsoft.com/office/word/2010/wordprocessingGroup" xmlns:wpi="http://schemas.microsoft.com/office/word/2010/wordprocessingInk" xmlns:wne="http://schemas.microsoft.com/office/word/2006/wordml" xmlns:wps="http://schemas.microsoft.com/office/word/2010/wordprocessingShape" mc:Ignorable="w14 w15 w16se w16cid w16 w16cex w16sdtdh w16du wp14">
+<w:footnotes xmlns:wpc="http://schemas.microsoft.com/office/word/2010/wordprocessingCanvas" xmlns:cx="http://schemas.microsoft.com/office/drawing/2014/chartex" xmlns:cx1="http://schemas.microsoft.com/office/drawing/2015/9/8/chartex" xmlns:cx2="http://schemas.microsoft.com/office/drawing/2015/10/21/chartex" xmlns:cx3="http://schemas.microsoft.com/office/drawing/2016/5/9/chartex" xmlns:cx4="http://schemas.microsoft.com/office/drawing/2016/5/10/chartex" xmlns:cx5="http://schemas.microsoft.com/office/drawing/2016/5/11/chartex" xmlns:cx6="http://schemas.microsoft.com/office/drawing/2016/5/12/chartex" xmlns:cx7="http://schemas.microsoft.com/office/drawing/2016/5/13/chartex" xmlns:cx8="http://schemas.microsoft.com/office/drawing/2016/5/14/chartex" xmlns:mc="http://schemas.openxmlformats.org/markup-compatibility/2006" xmlns:aink="http://schemas.microsoft.com/office/drawing/2016/ink" xmlns:am3d="http://schemas.microsoft.com/office/drawing/2017/model3d" xmlns:o="urn:schemas-microsoft-com:office:office" xmlns:oel="http://schemas.microsoft.com/office/2019/extlst" xmlns:r="http://schemas.openxmlformats.org/officeDocument/2006/relationships" xmlns:m="http://schemas.openxmlformats.org/officeDocument/2006/math" xmlns:v="urn:schemas-microsoft-com:vml" xmlns:wp14="http://schemas.microsoft.com/office/word/2010/wordprocessingDrawing" xmlns:wp="http://schemas.openxmlformats.org/drawingml/2006/wordprocessingDrawing" xmlns:w10="urn:schemas-microsoft-com:office:word" xmlns:w="http://schemas.openxmlformats.org/wordprocessingml/2006/main" xmlns:w14="http://schemas.microsoft.com/office/word/2010/wordml" xmlns:w15="http://schemas.microsoft.com/office/word/2012/wordml" xmlns:w16cex="http://schemas.microsoft.com/office/word/2018/wordml/cex" xmlns:w16cid="http://schemas.microsoft.com/office/word/2016/wordml/cid" xmlns:w16="http://schemas.microsoft.com/office/word/2018/wordml" xmlns:w16sdtdh="http://schemas.microsoft.com/office/word/2020/wordml/sdtdatahash" xmlns:w16se="http://schemas.microsoft.com/office/word/2015/wordml/symex" xmlns:wpg="http://schemas.microsoft.com/office/word/2010/wordprocessingGroup" xmlns:wpi="http://schemas.microsoft.com/office/word/2010/wordprocessingInk" xmlns:wne="http://schemas.microsoft.com/office/word/2006/wordml" xmlns:wps="http://schemas.microsoft.com/office/word/2010/wordprocessingShape" mc:Ignorable="w14 w15 w16se w16cid w16 w16cex w16sdtdh wp14">
   <w:footnote w:type="separator" w:id="-1">
     <w:p>
       <w:pPr>
@@ -1008,7 +1022,7 @@
 </file>
 
 <file path=word/numbering.xml><?xml version="1.0" encoding="utf-8"?>
-<w:numbering xmlns:wpc="http://schemas.microsoft.com/office/word/2010/wordprocessingCanvas" xmlns:cx="http://schemas.microsoft.com/office/drawing/2014/chartex" xmlns:cx1="http://schemas.microsoft.com/office/drawing/2015/9/8/chartex" xmlns:cx2="http://schemas.microsoft.com/office/drawing/2015/10/21/chartex" xmlns:cx3="http://schemas.microsoft.com/office/drawing/2016/5/9/chartex" xmlns:cx4="http://schemas.microsoft.com/office/drawing/2016/5/10/chartex" xmlns:cx5="http://schemas.microsoft.com/office/drawing/2016/5/11/chartex" xmlns:cx6="http://schemas.microsoft.com/office/drawing/2016/5/12/chartex" xmlns:cx7="http://schemas.microsoft.com/office/drawing/2016/5/13/chartex" xmlns:cx8="http://schemas.microsoft.com/office/drawing/2016/5/14/chartex" xmlns:mc="http://schemas.openxmlformats.org/markup-compatibility/2006" xmlns:aink="http://schemas.microsoft.com/office/drawing/2016/ink" xmlns:am3d="http://schemas.microsoft.com/office/drawing/2017/model3d" xmlns:o="urn:schemas-microsoft-com:office:office" xmlns:oel="http://schemas.microsoft.com/office/2019/extlst" xmlns:r="http://schemas.openxmlformats.org/officeDocument/2006/relationships" xmlns:m="http://schemas.openxmlformats.org/officeDocument/2006/math" xmlns:v="urn:schemas-microsoft-com:vml" xmlns:wp14="http://schemas.microsoft.com/office/word/2010/wordprocessingDrawing" xmlns:wp="http://schemas.openxmlformats.org/drawingml/2006/wordprocessingDrawing" xmlns:w10="urn:schemas-microsoft-com:office:word" xmlns:w="http://schemas.openxmlformats.org/wordprocessingml/2006/main" xmlns:w14="http://schemas.microsoft.com/office/word/2010/wordml" xmlns:w15="http://schemas.microsoft.com/office/word/2012/wordml" xmlns:w16cex="http://schemas.microsoft.com/office/word/2018/wordml/cex" xmlns:w16cid="http://schemas.microsoft.com/office/word/2016/wordml/cid" xmlns:w16="http://schemas.microsoft.com/office/word/2018/wordml" xmlns:w16du="http://schemas.microsoft.com/office/word/2023/wordml/word16du" xmlns:w16sdtdh="http://schemas.microsoft.com/office/word/2020/wordml/sdtdatahash" xmlns:w16se="http://schemas.microsoft.com/office/word/2015/wordml/symex" xmlns:wpg="http://schemas.microsoft.com/office/word/2010/wordprocessingGroup" xmlns:wpi="http://schemas.microsoft.com/office/word/2010/wordprocessingInk" xmlns:wne="http://schemas.microsoft.com/office/word/2006/wordml" xmlns:wps="http://schemas.microsoft.com/office/word/2010/wordprocessingShape" mc:Ignorable="w14 w15 w16se w16cid w16 w16cex w16sdtdh w16du wp14">
+<w:numbering xmlns:wpc="http://schemas.microsoft.com/office/word/2010/wordprocessingCanvas" xmlns:cx="http://schemas.microsoft.com/office/drawing/2014/chartex" xmlns:cx1="http://schemas.microsoft.com/office/drawing/2015/9/8/chartex" xmlns:cx2="http://schemas.microsoft.com/office/drawing/2015/10/21/chartex" xmlns:cx3="http://schemas.microsoft.com/office/drawing/2016/5/9/chartex" xmlns:cx4="http://schemas.microsoft.com/office/drawing/2016/5/10/chartex" xmlns:cx5="http://schemas.microsoft.com/office/drawing/2016/5/11/chartex" xmlns:cx6="http://schemas.microsoft.com/office/drawing/2016/5/12/chartex" xmlns:cx7="http://schemas.microsoft.com/office/drawing/2016/5/13/chartex" xmlns:cx8="http://schemas.microsoft.com/office/drawing/2016/5/14/chartex" xmlns:mc="http://schemas.openxmlformats.org/markup-compatibility/2006" xmlns:aink="http://schemas.microsoft.com/office/drawing/2016/ink" xmlns:am3d="http://schemas.microsoft.com/office/drawing/2017/model3d" xmlns:o="urn:schemas-microsoft-com:office:office" xmlns:oel="http://schemas.microsoft.com/office/2019/extlst" xmlns:r="http://schemas.openxmlformats.org/officeDocument/2006/relationships" xmlns:m="http://schemas.openxmlformats.org/officeDocument/2006/math" xmlns:v="urn:schemas-microsoft-com:vml" xmlns:wp14="http://schemas.microsoft.com/office/word/2010/wordprocessingDrawing" xmlns:wp="http://schemas.openxmlformats.org/drawingml/2006/wordprocessingDrawing" xmlns:w10="urn:schemas-microsoft-com:office:word" xmlns:w="http://schemas.openxmlformats.org/wordprocessingml/2006/main" xmlns:w14="http://schemas.microsoft.com/office/word/2010/wordml" xmlns:w15="http://schemas.microsoft.com/office/word/2012/wordml" xmlns:w16cex="http://schemas.microsoft.com/office/word/2018/wordml/cex" xmlns:w16cid="http://schemas.microsoft.com/office/word/2016/wordml/cid" xmlns:w16="http://schemas.microsoft.com/office/word/2018/wordml" xmlns:w16sdtdh="http://schemas.microsoft.com/office/word/2020/wordml/sdtdatahash" xmlns:w16se="http://schemas.microsoft.com/office/word/2015/wordml/symex" xmlns:wpg="http://schemas.microsoft.com/office/word/2010/wordprocessingGroup" xmlns:wpi="http://schemas.microsoft.com/office/word/2010/wordprocessingInk" xmlns:wne="http://schemas.microsoft.com/office/word/2006/wordml" xmlns:wps="http://schemas.microsoft.com/office/word/2010/wordprocessingShape" mc:Ignorable="w14 w15 w16se w16cid w16 w16cex w16sdtdh wp14">
   <w:abstractNum w:abstractNumId="0" w15:restartNumberingAfterBreak="0">
     <w:nsid w:val="FFFFFF7C"/>
     <w:multiLevelType w:val="singleLevel"/>
@@ -1190,7 +1204,6 @@
     <w:lvl w:ilvl="0">
       <w:start w:val="1"/>
       <w:numFmt w:val="bullet"/>
-      <w:pStyle w:val="ListBullet"/>
       <w:lvlText w:val=""/>
       <w:lvlJc w:val="left"/>
       <w:pPr>
@@ -5195,7 +5208,7 @@
 </file>
 
 <file path=word/styles.xml><?xml version="1.0" encoding="utf-8"?>
-<w:styles xmlns:mc="http://schemas.openxmlformats.org/markup-compatibility/2006" xmlns:r="http://schemas.openxmlformats.org/officeDocument/2006/relationships" xmlns:w="http://schemas.openxmlformats.org/wordprocessingml/2006/main" xmlns:w14="http://schemas.microsoft.com/office/word/2010/wordml" xmlns:w15="http://schemas.microsoft.com/office/word/2012/wordml" xmlns:w16cex="http://schemas.microsoft.com/office/word/2018/wordml/cex" xmlns:w16cid="http://schemas.microsoft.com/office/word/2016/wordml/cid" xmlns:w16="http://schemas.microsoft.com/office/word/2018/wordml" xmlns:w16du="http://schemas.microsoft.com/office/word/2023/wordml/word16du" xmlns:w16sdtdh="http://schemas.microsoft.com/office/word/2020/wordml/sdtdatahash" xmlns:w16se="http://schemas.microsoft.com/office/word/2015/wordml/symex" mc:Ignorable="w14 w15 w16se w16cid w16 w16cex w16sdtdh w16du">
+<w:styles xmlns:mc="http://schemas.openxmlformats.org/markup-compatibility/2006" xmlns:r="http://schemas.openxmlformats.org/officeDocument/2006/relationships" xmlns:w="http://schemas.openxmlformats.org/wordprocessingml/2006/main" xmlns:w14="http://schemas.microsoft.com/office/word/2010/wordml" xmlns:w15="http://schemas.microsoft.com/office/word/2012/wordml" xmlns:w16cex="http://schemas.microsoft.com/office/word/2018/wordml/cex" xmlns:w16cid="http://schemas.microsoft.com/office/word/2016/wordml/cid" xmlns:w16="http://schemas.microsoft.com/office/word/2018/wordml" xmlns:w16sdtdh="http://schemas.microsoft.com/office/word/2020/wordml/sdtdatahash" xmlns:w16se="http://schemas.microsoft.com/office/word/2015/wordml/symex" mc:Ignorable="w14 w15 w16se w16cid w16 w16cex w16sdtdh">
   <w:docDefaults>
     <w:rPrDefault>
       <w:rPr>

--- a/project1/unit 1 project_ band website-4.docx
+++ b/project1/unit 1 project_ band website-4.docx
@@ -1,6 +1,6 @@
 
 <file path=word/document.xml><?xml version="1.0" encoding="utf-8"?>
-<w:document xmlns:wpc="http://schemas.microsoft.com/office/word/2010/wordprocessingCanvas" xmlns:cx="http://schemas.microsoft.com/office/drawing/2014/chartex" xmlns:cx1="http://schemas.microsoft.com/office/drawing/2015/9/8/chartex" xmlns:cx2="http://schemas.microsoft.com/office/drawing/2015/10/21/chartex" xmlns:cx3="http://schemas.microsoft.com/office/drawing/2016/5/9/chartex" xmlns:cx4="http://schemas.microsoft.com/office/drawing/2016/5/10/chartex" xmlns:cx5="http://schemas.microsoft.com/office/drawing/2016/5/11/chartex" xmlns:cx6="http://schemas.microsoft.com/office/drawing/2016/5/12/chartex" xmlns:cx7="http://schemas.microsoft.com/office/drawing/2016/5/13/chartex" xmlns:cx8="http://schemas.microsoft.com/office/drawing/2016/5/14/chartex" xmlns:mc="http://schemas.openxmlformats.org/markup-compatibility/2006" xmlns:aink="http://schemas.microsoft.com/office/drawing/2016/ink" xmlns:am3d="http://schemas.microsoft.com/office/drawing/2017/model3d" xmlns:o="urn:schemas-microsoft-com:office:office" xmlns:oel="http://schemas.microsoft.com/office/2019/extlst" xmlns:r="http://schemas.openxmlformats.org/officeDocument/2006/relationships" xmlns:m="http://schemas.openxmlformats.org/officeDocument/2006/math" xmlns:v="urn:schemas-microsoft-com:vml" xmlns:wp14="http://schemas.microsoft.com/office/word/2010/wordprocessingDrawing" xmlns:wp="http://schemas.openxmlformats.org/drawingml/2006/wordprocessingDrawing" xmlns:w10="urn:schemas-microsoft-com:office:word" xmlns:w="http://schemas.openxmlformats.org/wordprocessingml/2006/main" xmlns:w14="http://schemas.microsoft.com/office/word/2010/wordml" xmlns:w15="http://schemas.microsoft.com/office/word/2012/wordml" xmlns:w16cex="http://schemas.microsoft.com/office/word/2018/wordml/cex" xmlns:w16cid="http://schemas.microsoft.com/office/word/2016/wordml/cid" xmlns:w16="http://schemas.microsoft.com/office/word/2018/wordml" xmlns:w16sdtdh="http://schemas.microsoft.com/office/word/2020/wordml/sdtdatahash" xmlns:w16se="http://schemas.microsoft.com/office/word/2015/wordml/symex" xmlns:wpg="http://schemas.microsoft.com/office/word/2010/wordprocessingGroup" xmlns:wpi="http://schemas.microsoft.com/office/word/2010/wordprocessingInk" xmlns:wne="http://schemas.microsoft.com/office/word/2006/wordml" xmlns:wps="http://schemas.microsoft.com/office/word/2010/wordprocessingShape" mc:Ignorable="w14 w15 w16se w16cid w16 w16cex w16sdtdh wp14">
+<w:document xmlns:wpc="http://schemas.microsoft.com/office/word/2010/wordprocessingCanvas" xmlns:cx="http://schemas.microsoft.com/office/drawing/2014/chartex" xmlns:cx1="http://schemas.microsoft.com/office/drawing/2015/9/8/chartex" xmlns:cx2="http://schemas.microsoft.com/office/drawing/2015/10/21/chartex" xmlns:cx3="http://schemas.microsoft.com/office/drawing/2016/5/9/chartex" xmlns:cx4="http://schemas.microsoft.com/office/drawing/2016/5/10/chartex" xmlns:cx5="http://schemas.microsoft.com/office/drawing/2016/5/11/chartex" xmlns:cx6="http://schemas.microsoft.com/office/drawing/2016/5/12/chartex" xmlns:cx7="http://schemas.microsoft.com/office/drawing/2016/5/13/chartex" xmlns:cx8="http://schemas.microsoft.com/office/drawing/2016/5/14/chartex" xmlns:mc="http://schemas.openxmlformats.org/markup-compatibility/2006" xmlns:aink="http://schemas.microsoft.com/office/drawing/2016/ink" xmlns:am3d="http://schemas.microsoft.com/office/drawing/2017/model3d" xmlns:o="urn:schemas-microsoft-com:office:office" xmlns:oel="http://schemas.microsoft.com/office/2019/extlst" xmlns:r="http://schemas.openxmlformats.org/officeDocument/2006/relationships" xmlns:m="http://schemas.openxmlformats.org/officeDocument/2006/math" xmlns:v="urn:schemas-microsoft-com:vml" xmlns:wp14="http://schemas.microsoft.com/office/word/2010/wordprocessingDrawing" xmlns:wp="http://schemas.openxmlformats.org/drawingml/2006/wordprocessingDrawing" xmlns:w10="urn:schemas-microsoft-com:office:word" xmlns:w="http://schemas.openxmlformats.org/wordprocessingml/2006/main" xmlns:w14="http://schemas.microsoft.com/office/word/2010/wordml" xmlns:w15="http://schemas.microsoft.com/office/word/2012/wordml" xmlns:w16cex="http://schemas.microsoft.com/office/word/2018/wordml/cex" xmlns:w16cid="http://schemas.microsoft.com/office/word/2016/wordml/cid" xmlns:w16="http://schemas.microsoft.com/office/word/2018/wordml" xmlns:w16du="http://schemas.microsoft.com/office/word/2023/wordml/word16du" xmlns:w16sdtdh="http://schemas.microsoft.com/office/word/2020/wordml/sdtdatahash" xmlns:w16se="http://schemas.microsoft.com/office/word/2015/wordml/symex" xmlns:wpg="http://schemas.microsoft.com/office/word/2010/wordprocessingGroup" xmlns:wpi="http://schemas.microsoft.com/office/word/2010/wordprocessingInk" xmlns:wne="http://schemas.microsoft.com/office/word/2006/wordml" xmlns:wps="http://schemas.microsoft.com/office/word/2010/wordprocessingShape" mc:Ignorable="w14 w15 w16se w16cid w16 w16cex w16sdtdh w16du wp14">
   <w:body>
     <w:p>
       <w:pPr>
@@ -275,87 +275,57 @@
       <w:proofErr w:type="spellEnd"/>
     </w:p>
     <w:p>
-      <w:pPr>
-        <w:pStyle w:val="ListParagraph"/>
-        <w:numPr>
-          <w:ilvl w:val="0"/>
-          <w:numId w:val="45"/>
-        </w:numPr>
-        <w:rPr>
-          <w:highlight w:val="green"/>
-        </w:rPr>
-      </w:pPr>
       <w:r>
         <w:rPr>
-          <w:highlight w:val="green"/>
+          <w:rFonts w:ascii="Apple Color Emoji" w:hAnsi="Apple Color Emoji"/>
         </w:rPr>
+        <w:t>☑️</w:t>
+      </w:r>
+      <w:r>
         <w:t xml:space="preserve">Sketch of the home page – created </w:t>
       </w:r>
       <w:r>
         <w:rPr>
           <w:i/>
           <w:iCs/>
-          <w:highlight w:val="green"/>
         </w:rPr>
         <w:t>before</w:t>
       </w:r>
       <w:r>
-        <w:rPr>
-          <w:highlight w:val="green"/>
-        </w:rPr>
         <w:t xml:space="preserve"> you code</w:t>
       </w:r>
       <w:r>
-        <w:rPr>
-          <w:highlight w:val="green"/>
-        </w:rPr>
         <w:t xml:space="preserve">.  It can be hand drawn or </w:t>
       </w:r>
       <w:r>
-        <w:rPr>
-          <w:highlight w:val="green"/>
-        </w:rPr>
         <w:t>digital</w:t>
       </w:r>
       <w:r>
-        <w:rPr>
-          <w:highlight w:val="green"/>
-        </w:rPr>
         <w:t>,</w:t>
       </w:r>
       <w:r>
-        <w:rPr>
-          <w:highlight w:val="green"/>
-        </w:rPr>
         <w:t xml:space="preserve"> B&amp;W or color.  It does not have to match </w:t>
       </w:r>
       <w:r>
-        <w:rPr>
-          <w:highlight w:val="green"/>
-        </w:rPr>
         <w:t xml:space="preserve">100% with </w:t>
       </w:r>
       <w:r>
-        <w:rPr>
-          <w:highlight w:val="green"/>
-        </w:rPr>
         <w:t xml:space="preserve">what you end up with.  </w:t>
       </w:r>
       <w:r>
-        <w:rPr>
-          <w:highlight w:val="green"/>
-        </w:rPr>
         <w:t>The idea is to get your ideas “on paper” before coding.</w:t>
       </w:r>
     </w:p>
     <w:p>
       <w:pPr>
-        <w:pStyle w:val="ListParagraph"/>
-        <w:numPr>
-          <w:ilvl w:val="0"/>
-          <w:numId w:val="45"/>
-        </w:numPr>
-      </w:pPr>
+        <w:ind w:left="360"/>
+      </w:pPr>
+      <w:r>
+        <w:rPr>
+          <w:rFonts w:ascii="Apple Color Emoji" w:hAnsi="Apple Color Emoji"/>
+        </w:rPr>
+        <w:t>☑️</w:t>
+      </w:r>
       <w:r>
         <w:t xml:space="preserve">You must have at least </w:t>
       </w:r>
@@ -501,12 +471,20 @@
     </w:p>
     <w:p>
       <w:pPr>
-        <w:pStyle w:val="ListParagraph"/>
-        <w:numPr>
-          <w:ilvl w:val="0"/>
-          <w:numId w:val="45"/>
-        </w:numPr>
-      </w:pPr>
+        <w:ind w:left="360"/>
+      </w:pPr>
+      <w:r>
+        <w:rPr>
+          <w:rFonts w:ascii="Apple Color Emoji" w:hAnsi="Apple Color Emoji"/>
+        </w:rPr>
+        <w:t>☑️</w:t>
+      </w:r>
+      <w:r>
+        <w:rPr>
+          <w:rFonts w:ascii="Apple Color Emoji" w:hAnsi="Apple Color Emoji"/>
+        </w:rPr>
+        <w:t xml:space="preserve"> </w:t>
+      </w:r>
       <w:r>
         <w:t>A</w:t>
       </w:r>
@@ -516,12 +494,20 @@
     </w:p>
     <w:p>
       <w:pPr>
-        <w:pStyle w:val="ListParagraph"/>
-        <w:numPr>
-          <w:ilvl w:val="0"/>
-          <w:numId w:val="45"/>
-        </w:numPr>
-      </w:pPr>
+        <w:ind w:firstLine="360"/>
+      </w:pPr>
+      <w:r>
+        <w:rPr>
+          <w:rFonts w:ascii="Apple Color Emoji" w:hAnsi="Apple Color Emoji"/>
+        </w:rPr>
+        <w:t>☑️</w:t>
+      </w:r>
+      <w:r>
+        <w:rPr>
+          <w:rFonts w:ascii="Apple Color Emoji" w:hAnsi="Apple Color Emoji"/>
+        </w:rPr>
+        <w:t xml:space="preserve"> </w:t>
+      </w:r>
       <w:r>
         <w:t xml:space="preserve">A </w:t>
       </w:r>
@@ -531,12 +517,20 @@
     </w:p>
     <w:p>
       <w:pPr>
-        <w:pStyle w:val="ListParagraph"/>
-        <w:numPr>
-          <w:ilvl w:val="0"/>
-          <w:numId w:val="45"/>
-        </w:numPr>
-      </w:pPr>
+        <w:ind w:firstLine="360"/>
+      </w:pPr>
+      <w:r>
+        <w:rPr>
+          <w:rFonts w:ascii="Apple Color Emoji" w:hAnsi="Apple Color Emoji"/>
+        </w:rPr>
+        <w:t>☑️</w:t>
+      </w:r>
+      <w:r>
+        <w:rPr>
+          <w:rFonts w:ascii="Apple Color Emoji" w:hAnsi="Apple Color Emoji"/>
+        </w:rPr>
+        <w:tab/>
+      </w:r>
       <w:r>
         <w:t xml:space="preserve">A </w:t>
       </w:r>
@@ -546,12 +540,20 @@
     </w:p>
     <w:p>
       <w:pPr>
-        <w:pStyle w:val="ListParagraph"/>
-        <w:numPr>
-          <w:ilvl w:val="0"/>
-          <w:numId w:val="45"/>
-        </w:numPr>
-      </w:pPr>
+        <w:ind w:firstLine="360"/>
+      </w:pPr>
+      <w:r>
+        <w:rPr>
+          <w:rFonts w:ascii="Apple Color Emoji" w:hAnsi="Apple Color Emoji"/>
+        </w:rPr>
+        <w:t>☑️</w:t>
+      </w:r>
+      <w:r>
+        <w:rPr>
+          <w:rFonts w:ascii="Apple Color Emoji" w:hAnsi="Apple Color Emoji"/>
+        </w:rPr>
+        <w:t xml:space="preserve"> </w:t>
+      </w:r>
       <w:r>
         <w:t>An</w:t>
       </w:r>
@@ -774,6 +776,7 @@
     </w:p>
     <w:p>
       <w:r>
+        <w:lastRenderedPageBreak/>
         <w:t>You may adapt content from an existing website</w:t>
       </w:r>
       <w:r>
@@ -846,7 +849,6 @@
     </w:p>
     <w:p>
       <w:r>
-        <w:lastRenderedPageBreak/>
         <w:t>This is not a design class, but you are expected to use reasonable aesthetics</w:t>
       </w:r>
       <w:r>
@@ -962,7 +964,7 @@
 </file>
 
 <file path=word/endnotes.xml><?xml version="1.0" encoding="utf-8"?>
-<w:endnotes xmlns:wpc="http://schemas.microsoft.com/office/word/2010/wordprocessingCanvas" xmlns:cx="http://schemas.microsoft.com/office/drawing/2014/chartex" xmlns:cx1="http://schemas.microsoft.com/office/drawing/2015/9/8/chartex" xmlns:cx2="http://schemas.microsoft.com/office/drawing/2015/10/21/chartex" xmlns:cx3="http://schemas.microsoft.com/office/drawing/2016/5/9/chartex" xmlns:cx4="http://schemas.microsoft.com/office/drawing/2016/5/10/chartex" xmlns:cx5="http://schemas.microsoft.com/office/drawing/2016/5/11/chartex" xmlns:cx6="http://schemas.microsoft.com/office/drawing/2016/5/12/chartex" xmlns:cx7="http://schemas.microsoft.com/office/drawing/2016/5/13/chartex" xmlns:cx8="http://schemas.microsoft.com/office/drawing/2016/5/14/chartex" xmlns:mc="http://schemas.openxmlformats.org/markup-compatibility/2006" xmlns:aink="http://schemas.microsoft.com/office/drawing/2016/ink" xmlns:am3d="http://schemas.microsoft.com/office/drawing/2017/model3d" xmlns:o="urn:schemas-microsoft-com:office:office" xmlns:oel="http://schemas.microsoft.com/office/2019/extlst" xmlns:r="http://schemas.openxmlformats.org/officeDocument/2006/relationships" xmlns:m="http://schemas.openxmlformats.org/officeDocument/2006/math" xmlns:v="urn:schemas-microsoft-com:vml" xmlns:wp14="http://schemas.microsoft.com/office/word/2010/wordprocessingDrawing" xmlns:wp="http://schemas.openxmlformats.org/drawingml/2006/wordprocessingDrawing" xmlns:w10="urn:schemas-microsoft-com:office:word" xmlns:w="http://schemas.openxmlformats.org/wordprocessingml/2006/main" xmlns:w14="http://schemas.microsoft.com/office/word/2010/wordml" xmlns:w15="http://schemas.microsoft.com/office/word/2012/wordml" xmlns:w16cex="http://schemas.microsoft.com/office/word/2018/wordml/cex" xmlns:w16cid="http://schemas.microsoft.com/office/word/2016/wordml/cid" xmlns:w16="http://schemas.microsoft.com/office/word/2018/wordml" xmlns:w16sdtdh="http://schemas.microsoft.com/office/word/2020/wordml/sdtdatahash" xmlns:w16se="http://schemas.microsoft.com/office/word/2015/wordml/symex" xmlns:wpg="http://schemas.microsoft.com/office/word/2010/wordprocessingGroup" xmlns:wpi="http://schemas.microsoft.com/office/word/2010/wordprocessingInk" xmlns:wne="http://schemas.microsoft.com/office/word/2006/wordml" xmlns:wps="http://schemas.microsoft.com/office/word/2010/wordprocessingShape" mc:Ignorable="w14 w15 w16se w16cid w16 w16cex w16sdtdh wp14">
+<w:endnotes xmlns:wpc="http://schemas.microsoft.com/office/word/2010/wordprocessingCanvas" xmlns:cx="http://schemas.microsoft.com/office/drawing/2014/chartex" xmlns:cx1="http://schemas.microsoft.com/office/drawing/2015/9/8/chartex" xmlns:cx2="http://schemas.microsoft.com/office/drawing/2015/10/21/chartex" xmlns:cx3="http://schemas.microsoft.com/office/drawing/2016/5/9/chartex" xmlns:cx4="http://schemas.microsoft.com/office/drawing/2016/5/10/chartex" xmlns:cx5="http://schemas.microsoft.com/office/drawing/2016/5/11/chartex" xmlns:cx6="http://schemas.microsoft.com/office/drawing/2016/5/12/chartex" xmlns:cx7="http://schemas.microsoft.com/office/drawing/2016/5/13/chartex" xmlns:cx8="http://schemas.microsoft.com/office/drawing/2016/5/14/chartex" xmlns:mc="http://schemas.openxmlformats.org/markup-compatibility/2006" xmlns:aink="http://schemas.microsoft.com/office/drawing/2016/ink" xmlns:am3d="http://schemas.microsoft.com/office/drawing/2017/model3d" xmlns:o="urn:schemas-microsoft-com:office:office" xmlns:oel="http://schemas.microsoft.com/office/2019/extlst" xmlns:r="http://schemas.openxmlformats.org/officeDocument/2006/relationships" xmlns:m="http://schemas.openxmlformats.org/officeDocument/2006/math" xmlns:v="urn:schemas-microsoft-com:vml" xmlns:wp14="http://schemas.microsoft.com/office/word/2010/wordprocessingDrawing" xmlns:wp="http://schemas.openxmlformats.org/drawingml/2006/wordprocessingDrawing" xmlns:w10="urn:schemas-microsoft-com:office:word" xmlns:w="http://schemas.openxmlformats.org/wordprocessingml/2006/main" xmlns:w14="http://schemas.microsoft.com/office/word/2010/wordml" xmlns:w15="http://schemas.microsoft.com/office/word/2012/wordml" xmlns:w16cex="http://schemas.microsoft.com/office/word/2018/wordml/cex" xmlns:w16cid="http://schemas.microsoft.com/office/word/2016/wordml/cid" xmlns:w16="http://schemas.microsoft.com/office/word/2018/wordml" xmlns:w16du="http://schemas.microsoft.com/office/word/2023/wordml/word16du" xmlns:w16sdtdh="http://schemas.microsoft.com/office/word/2020/wordml/sdtdatahash" xmlns:w16se="http://schemas.microsoft.com/office/word/2015/wordml/symex" xmlns:wpg="http://schemas.microsoft.com/office/word/2010/wordprocessingGroup" xmlns:wpi="http://schemas.microsoft.com/office/word/2010/wordprocessingInk" xmlns:wne="http://schemas.microsoft.com/office/word/2006/wordml" xmlns:wps="http://schemas.microsoft.com/office/word/2010/wordprocessingShape" mc:Ignorable="w14 w15 w16se w16cid w16 w16cex w16sdtdh w16du wp14">
   <w:endnote w:type="separator" w:id="-1">
     <w:p>
       <w:pPr>
@@ -987,7 +989,7 @@
 </file>
 
 <file path=word/footer1.xml><?xml version="1.0" encoding="utf-8"?>
-<w:ftr xmlns:wpc="http://schemas.microsoft.com/office/word/2010/wordprocessingCanvas" xmlns:cx="http://schemas.microsoft.com/office/drawing/2014/chartex" xmlns:cx1="http://schemas.microsoft.com/office/drawing/2015/9/8/chartex" xmlns:cx2="http://schemas.microsoft.com/office/drawing/2015/10/21/chartex" xmlns:cx3="http://schemas.microsoft.com/office/drawing/2016/5/9/chartex" xmlns:cx4="http://schemas.microsoft.com/office/drawing/2016/5/10/chartex" xmlns:cx5="http://schemas.microsoft.com/office/drawing/2016/5/11/chartex" xmlns:cx6="http://schemas.microsoft.com/office/drawing/2016/5/12/chartex" xmlns:cx7="http://schemas.microsoft.com/office/drawing/2016/5/13/chartex" xmlns:cx8="http://schemas.microsoft.com/office/drawing/2016/5/14/chartex" xmlns:mc="http://schemas.openxmlformats.org/markup-compatibility/2006" xmlns:aink="http://schemas.microsoft.com/office/drawing/2016/ink" xmlns:am3d="http://schemas.microsoft.com/office/drawing/2017/model3d" xmlns:o="urn:schemas-microsoft-com:office:office" xmlns:oel="http://schemas.microsoft.com/office/2019/extlst" xmlns:r="http://schemas.openxmlformats.org/officeDocument/2006/relationships" xmlns:m="http://schemas.openxmlformats.org/officeDocument/2006/math" xmlns:v="urn:schemas-microsoft-com:vml" xmlns:wp14="http://schemas.microsoft.com/office/word/2010/wordprocessingDrawing" xmlns:wp="http://schemas.openxmlformats.org/drawingml/2006/wordprocessingDrawing" xmlns:w10="urn:schemas-microsoft-com:office:word" xmlns:w="http://schemas.openxmlformats.org/wordprocessingml/2006/main" xmlns:w14="http://schemas.microsoft.com/office/word/2010/wordml" xmlns:w15="http://schemas.microsoft.com/office/word/2012/wordml" xmlns:w16cex="http://schemas.microsoft.com/office/word/2018/wordml/cex" xmlns:w16cid="http://schemas.microsoft.com/office/word/2016/wordml/cid" xmlns:w16="http://schemas.microsoft.com/office/word/2018/wordml" xmlns:w16sdtdh="http://schemas.microsoft.com/office/word/2020/wordml/sdtdatahash" xmlns:w16se="http://schemas.microsoft.com/office/word/2015/wordml/symex" xmlns:wpg="http://schemas.microsoft.com/office/word/2010/wordprocessingGroup" xmlns:wpi="http://schemas.microsoft.com/office/word/2010/wordprocessingInk" xmlns:wne="http://schemas.microsoft.com/office/word/2006/wordml" xmlns:wps="http://schemas.microsoft.com/office/word/2010/wordprocessingShape" mc:Ignorable="w14 w15 w16se w16cid w16 w16cex w16sdtdh wp14">
+<w:ftr xmlns:wpc="http://schemas.microsoft.com/office/word/2010/wordprocessingCanvas" xmlns:cx="http://schemas.microsoft.com/office/drawing/2014/chartex" xmlns:cx1="http://schemas.microsoft.com/office/drawing/2015/9/8/chartex" xmlns:cx2="http://schemas.microsoft.com/office/drawing/2015/10/21/chartex" xmlns:cx3="http://schemas.microsoft.com/office/drawing/2016/5/9/chartex" xmlns:cx4="http://schemas.microsoft.com/office/drawing/2016/5/10/chartex" xmlns:cx5="http://schemas.microsoft.com/office/drawing/2016/5/11/chartex" xmlns:cx6="http://schemas.microsoft.com/office/drawing/2016/5/12/chartex" xmlns:cx7="http://schemas.microsoft.com/office/drawing/2016/5/13/chartex" xmlns:cx8="http://schemas.microsoft.com/office/drawing/2016/5/14/chartex" xmlns:mc="http://schemas.openxmlformats.org/markup-compatibility/2006" xmlns:aink="http://schemas.microsoft.com/office/drawing/2016/ink" xmlns:am3d="http://schemas.microsoft.com/office/drawing/2017/model3d" xmlns:o="urn:schemas-microsoft-com:office:office" xmlns:oel="http://schemas.microsoft.com/office/2019/extlst" xmlns:r="http://schemas.openxmlformats.org/officeDocument/2006/relationships" xmlns:m="http://schemas.openxmlformats.org/officeDocument/2006/math" xmlns:v="urn:schemas-microsoft-com:vml" xmlns:wp14="http://schemas.microsoft.com/office/word/2010/wordprocessingDrawing" xmlns:wp="http://schemas.openxmlformats.org/drawingml/2006/wordprocessingDrawing" xmlns:w10="urn:schemas-microsoft-com:office:word" xmlns:w="http://schemas.openxmlformats.org/wordprocessingml/2006/main" xmlns:w14="http://schemas.microsoft.com/office/word/2010/wordml" xmlns:w15="http://schemas.microsoft.com/office/word/2012/wordml" xmlns:w16cex="http://schemas.microsoft.com/office/word/2018/wordml/cex" xmlns:w16cid="http://schemas.microsoft.com/office/word/2016/wordml/cid" xmlns:w16="http://schemas.microsoft.com/office/word/2018/wordml" xmlns:w16du="http://schemas.microsoft.com/office/word/2023/wordml/word16du" xmlns:w16sdtdh="http://schemas.microsoft.com/office/word/2020/wordml/sdtdatahash" xmlns:w16se="http://schemas.microsoft.com/office/word/2015/wordml/symex" xmlns:wpg="http://schemas.microsoft.com/office/word/2010/wordprocessingGroup" xmlns:wpi="http://schemas.microsoft.com/office/word/2010/wordprocessingInk" xmlns:wne="http://schemas.microsoft.com/office/word/2006/wordml" xmlns:wps="http://schemas.microsoft.com/office/word/2010/wordprocessingShape" mc:Ignorable="w14 w15 w16se w16cid w16 w16cex w16sdtdh w16du wp14">
   <w:p>
     <w:pPr>
       <w:pStyle w:val="Footer"/>
@@ -997,7 +999,7 @@
 </file>
 
 <file path=word/footnotes.xml><?xml version="1.0" encoding="utf-8"?>
-<w:footnotes xmlns:wpc="http://schemas.microsoft.com/office/word/2010/wordprocessingCanvas" xmlns:cx="http://schemas.microsoft.com/office/drawing/2014/chartex" xmlns:cx1="http://schemas.microsoft.com/office/drawing/2015/9/8/chartex" xmlns:cx2="http://schemas.microsoft.com/office/drawing/2015/10/21/chartex" xmlns:cx3="http://schemas.microsoft.com/office/drawing/2016/5/9/chartex" xmlns:cx4="http://schemas.microsoft.com/office/drawing/2016/5/10/chartex" xmlns:cx5="http://schemas.microsoft.com/office/drawing/2016/5/11/chartex" xmlns:cx6="http://schemas.microsoft.com/office/drawing/2016/5/12/chartex" xmlns:cx7="http://schemas.microsoft.com/office/drawing/2016/5/13/chartex" xmlns:cx8="http://schemas.microsoft.com/office/drawing/2016/5/14/chartex" xmlns:mc="http://schemas.openxmlformats.org/markup-compatibility/2006" xmlns:aink="http://schemas.microsoft.com/office/drawing/2016/ink" xmlns:am3d="http://schemas.microsoft.com/office/drawing/2017/model3d" xmlns:o="urn:schemas-microsoft-com:office:office" xmlns:oel="http://schemas.microsoft.com/office/2019/extlst" xmlns:r="http://schemas.openxmlformats.org/officeDocument/2006/relationships" xmlns:m="http://schemas.openxmlformats.org/officeDocument/2006/math" xmlns:v="urn:schemas-microsoft-com:vml" xmlns:wp14="http://schemas.microsoft.com/office/word/2010/wordprocessingDrawing" xmlns:wp="http://schemas.openxmlformats.org/drawingml/2006/wordprocessingDrawing" xmlns:w10="urn:schemas-microsoft-com:office:word" xmlns:w="http://schemas.openxmlformats.org/wordprocessingml/2006/main" xmlns:w14="http://schemas.microsoft.com/office/word/2010/wordml" xmlns:w15="http://schemas.microsoft.com/office/word/2012/wordml" xmlns:w16cex="http://schemas.microsoft.com/office/word/2018/wordml/cex" xmlns:w16cid="http://schemas.microsoft.com/office/word/2016/wordml/cid" xmlns:w16="http://schemas.microsoft.com/office/word/2018/wordml" xmlns:w16sdtdh="http://schemas.microsoft.com/office/word/2020/wordml/sdtdatahash" xmlns:w16se="http://schemas.microsoft.com/office/word/2015/wordml/symex" xmlns:wpg="http://schemas.microsoft.com/office/word/2010/wordprocessingGroup" xmlns:wpi="http://schemas.microsoft.com/office/word/2010/wordprocessingInk" xmlns:wne="http://schemas.microsoft.com/office/word/2006/wordml" xmlns:wps="http://schemas.microsoft.com/office/word/2010/wordprocessingShape" mc:Ignorable="w14 w15 w16se w16cid w16 w16cex w16sdtdh wp14">
+<w:footnotes xmlns:wpc="http://schemas.microsoft.com/office/word/2010/wordprocessingCanvas" xmlns:cx="http://schemas.microsoft.com/office/drawing/2014/chartex" xmlns:cx1="http://schemas.microsoft.com/office/drawing/2015/9/8/chartex" xmlns:cx2="http://schemas.microsoft.com/office/drawing/2015/10/21/chartex" xmlns:cx3="http://schemas.microsoft.com/office/drawing/2016/5/9/chartex" xmlns:cx4="http://schemas.microsoft.com/office/drawing/2016/5/10/chartex" xmlns:cx5="http://schemas.microsoft.com/office/drawing/2016/5/11/chartex" xmlns:cx6="http://schemas.microsoft.com/office/drawing/2016/5/12/chartex" xmlns:cx7="http://schemas.microsoft.com/office/drawing/2016/5/13/chartex" xmlns:cx8="http://schemas.microsoft.com/office/drawing/2016/5/14/chartex" xmlns:mc="http://schemas.openxmlformats.org/markup-compatibility/2006" xmlns:aink="http://schemas.microsoft.com/office/drawing/2016/ink" xmlns:am3d="http://schemas.microsoft.com/office/drawing/2017/model3d" xmlns:o="urn:schemas-microsoft-com:office:office" xmlns:oel="http://schemas.microsoft.com/office/2019/extlst" xmlns:r="http://schemas.openxmlformats.org/officeDocument/2006/relationships" xmlns:m="http://schemas.openxmlformats.org/officeDocument/2006/math" xmlns:v="urn:schemas-microsoft-com:vml" xmlns:wp14="http://schemas.microsoft.com/office/word/2010/wordprocessingDrawing" xmlns:wp="http://schemas.openxmlformats.org/drawingml/2006/wordprocessingDrawing" xmlns:w10="urn:schemas-microsoft-com:office:word" xmlns:w="http://schemas.openxmlformats.org/wordprocessingml/2006/main" xmlns:w14="http://schemas.microsoft.com/office/word/2010/wordml" xmlns:w15="http://schemas.microsoft.com/office/word/2012/wordml" xmlns:w16cex="http://schemas.microsoft.com/office/word/2018/wordml/cex" xmlns:w16cid="http://schemas.microsoft.com/office/word/2016/wordml/cid" xmlns:w16="http://schemas.microsoft.com/office/word/2018/wordml" xmlns:w16du="http://schemas.microsoft.com/office/word/2023/wordml/word16du" xmlns:w16sdtdh="http://schemas.microsoft.com/office/word/2020/wordml/sdtdatahash" xmlns:w16se="http://schemas.microsoft.com/office/word/2015/wordml/symex" xmlns:wpg="http://schemas.microsoft.com/office/word/2010/wordprocessingGroup" xmlns:wpi="http://schemas.microsoft.com/office/word/2010/wordprocessingInk" xmlns:wne="http://schemas.microsoft.com/office/word/2006/wordml" xmlns:wps="http://schemas.microsoft.com/office/word/2010/wordprocessingShape" mc:Ignorable="w14 w15 w16se w16cid w16 w16cex w16sdtdh w16du wp14">
   <w:footnote w:type="separator" w:id="-1">
     <w:p>
       <w:pPr>
@@ -1022,7 +1024,7 @@
 </file>
 
 <file path=word/numbering.xml><?xml version="1.0" encoding="utf-8"?>
-<w:numbering xmlns:wpc="http://schemas.microsoft.com/office/word/2010/wordprocessingCanvas" xmlns:cx="http://schemas.microsoft.com/office/drawing/2014/chartex" xmlns:cx1="http://schemas.microsoft.com/office/drawing/2015/9/8/chartex" xmlns:cx2="http://schemas.microsoft.com/office/drawing/2015/10/21/chartex" xmlns:cx3="http://schemas.microsoft.com/office/drawing/2016/5/9/chartex" xmlns:cx4="http://schemas.microsoft.com/office/drawing/2016/5/10/chartex" xmlns:cx5="http://schemas.microsoft.com/office/drawing/2016/5/11/chartex" xmlns:cx6="http://schemas.microsoft.com/office/drawing/2016/5/12/chartex" xmlns:cx7="http://schemas.microsoft.com/office/drawing/2016/5/13/chartex" xmlns:cx8="http://schemas.microsoft.com/office/drawing/2016/5/14/chartex" xmlns:mc="http://schemas.openxmlformats.org/markup-compatibility/2006" xmlns:aink="http://schemas.microsoft.com/office/drawing/2016/ink" xmlns:am3d="http://schemas.microsoft.com/office/drawing/2017/model3d" xmlns:o="urn:schemas-microsoft-com:office:office" xmlns:oel="http://schemas.microsoft.com/office/2019/extlst" xmlns:r="http://schemas.openxmlformats.org/officeDocument/2006/relationships" xmlns:m="http://schemas.openxmlformats.org/officeDocument/2006/math" xmlns:v="urn:schemas-microsoft-com:vml" xmlns:wp14="http://schemas.microsoft.com/office/word/2010/wordprocessingDrawing" xmlns:wp="http://schemas.openxmlformats.org/drawingml/2006/wordprocessingDrawing" xmlns:w10="urn:schemas-microsoft-com:office:word" xmlns:w="http://schemas.openxmlformats.org/wordprocessingml/2006/main" xmlns:w14="http://schemas.microsoft.com/office/word/2010/wordml" xmlns:w15="http://schemas.microsoft.com/office/word/2012/wordml" xmlns:w16cex="http://schemas.microsoft.com/office/word/2018/wordml/cex" xmlns:w16cid="http://schemas.microsoft.com/office/word/2016/wordml/cid" xmlns:w16="http://schemas.microsoft.com/office/word/2018/wordml" xmlns:w16sdtdh="http://schemas.microsoft.com/office/word/2020/wordml/sdtdatahash" xmlns:w16se="http://schemas.microsoft.com/office/word/2015/wordml/symex" xmlns:wpg="http://schemas.microsoft.com/office/word/2010/wordprocessingGroup" xmlns:wpi="http://schemas.microsoft.com/office/word/2010/wordprocessingInk" xmlns:wne="http://schemas.microsoft.com/office/word/2006/wordml" xmlns:wps="http://schemas.microsoft.com/office/word/2010/wordprocessingShape" mc:Ignorable="w14 w15 w16se w16cid w16 w16cex w16sdtdh wp14">
+<w:numbering xmlns:wpc="http://schemas.microsoft.com/office/word/2010/wordprocessingCanvas" xmlns:cx="http://schemas.microsoft.com/office/drawing/2014/chartex" xmlns:cx1="http://schemas.microsoft.com/office/drawing/2015/9/8/chartex" xmlns:cx2="http://schemas.microsoft.com/office/drawing/2015/10/21/chartex" xmlns:cx3="http://schemas.microsoft.com/office/drawing/2016/5/9/chartex" xmlns:cx4="http://schemas.microsoft.com/office/drawing/2016/5/10/chartex" xmlns:cx5="http://schemas.microsoft.com/office/drawing/2016/5/11/chartex" xmlns:cx6="http://schemas.microsoft.com/office/drawing/2016/5/12/chartex" xmlns:cx7="http://schemas.microsoft.com/office/drawing/2016/5/13/chartex" xmlns:cx8="http://schemas.microsoft.com/office/drawing/2016/5/14/chartex" xmlns:mc="http://schemas.openxmlformats.org/markup-compatibility/2006" xmlns:aink="http://schemas.microsoft.com/office/drawing/2016/ink" xmlns:am3d="http://schemas.microsoft.com/office/drawing/2017/model3d" xmlns:o="urn:schemas-microsoft-com:office:office" xmlns:oel="http://schemas.microsoft.com/office/2019/extlst" xmlns:r="http://schemas.openxmlformats.org/officeDocument/2006/relationships" xmlns:m="http://schemas.openxmlformats.org/officeDocument/2006/math" xmlns:v="urn:schemas-microsoft-com:vml" xmlns:wp14="http://schemas.microsoft.com/office/word/2010/wordprocessingDrawing" xmlns:wp="http://schemas.openxmlformats.org/drawingml/2006/wordprocessingDrawing" xmlns:w10="urn:schemas-microsoft-com:office:word" xmlns:w="http://schemas.openxmlformats.org/wordprocessingml/2006/main" xmlns:w14="http://schemas.microsoft.com/office/word/2010/wordml" xmlns:w15="http://schemas.microsoft.com/office/word/2012/wordml" xmlns:w16cex="http://schemas.microsoft.com/office/word/2018/wordml/cex" xmlns:w16cid="http://schemas.microsoft.com/office/word/2016/wordml/cid" xmlns:w16="http://schemas.microsoft.com/office/word/2018/wordml" xmlns:w16du="http://schemas.microsoft.com/office/word/2023/wordml/word16du" xmlns:w16sdtdh="http://schemas.microsoft.com/office/word/2020/wordml/sdtdatahash" xmlns:w16se="http://schemas.microsoft.com/office/word/2015/wordml/symex" xmlns:wpg="http://schemas.microsoft.com/office/word/2010/wordprocessingGroup" xmlns:wpi="http://schemas.microsoft.com/office/word/2010/wordprocessingInk" xmlns:wne="http://schemas.microsoft.com/office/word/2006/wordml" xmlns:wps="http://schemas.microsoft.com/office/word/2010/wordprocessingShape" mc:Ignorable="w14 w15 w16se w16cid w16 w16cex w16sdtdh w16du wp14">
   <w:abstractNum w:abstractNumId="0" w15:restartNumberingAfterBreak="0">
     <w:nsid w:val="FFFFFF7C"/>
     <w:multiLevelType w:val="singleLevel"/>
@@ -5208,7 +5210,7 @@
 </file>
 
 <file path=word/styles.xml><?xml version="1.0" encoding="utf-8"?>
-<w:styles xmlns:mc="http://schemas.openxmlformats.org/markup-compatibility/2006" xmlns:r="http://schemas.openxmlformats.org/officeDocument/2006/relationships" xmlns:w="http://schemas.openxmlformats.org/wordprocessingml/2006/main" xmlns:w14="http://schemas.microsoft.com/office/word/2010/wordml" xmlns:w15="http://schemas.microsoft.com/office/word/2012/wordml" xmlns:w16cex="http://schemas.microsoft.com/office/word/2018/wordml/cex" xmlns:w16cid="http://schemas.microsoft.com/office/word/2016/wordml/cid" xmlns:w16="http://schemas.microsoft.com/office/word/2018/wordml" xmlns:w16sdtdh="http://schemas.microsoft.com/office/word/2020/wordml/sdtdatahash" xmlns:w16se="http://schemas.microsoft.com/office/word/2015/wordml/symex" mc:Ignorable="w14 w15 w16se w16cid w16 w16cex w16sdtdh">
+<w:styles xmlns:mc="http://schemas.openxmlformats.org/markup-compatibility/2006" xmlns:r="http://schemas.openxmlformats.org/officeDocument/2006/relationships" xmlns:w="http://schemas.openxmlformats.org/wordprocessingml/2006/main" xmlns:w14="http://schemas.microsoft.com/office/word/2010/wordml" xmlns:w15="http://schemas.microsoft.com/office/word/2012/wordml" xmlns:w16cex="http://schemas.microsoft.com/office/word/2018/wordml/cex" xmlns:w16cid="http://schemas.microsoft.com/office/word/2016/wordml/cid" xmlns:w16="http://schemas.microsoft.com/office/word/2018/wordml" xmlns:w16du="http://schemas.microsoft.com/office/word/2023/wordml/word16du" xmlns:w16sdtdh="http://schemas.microsoft.com/office/word/2020/wordml/sdtdatahash" xmlns:w16se="http://schemas.microsoft.com/office/word/2015/wordml/symex" mc:Ignorable="w14 w15 w16se w16cid w16 w16cex w16sdtdh w16du">
   <w:docDefaults>
     <w:rPrDefault>
       <w:rPr>
